--- a/03 Casos de Uso/AC_CU_REGISTRAR ACTIVIDAD.docx
+++ b/03 Casos de Uso/AC_CU_REGISTRAR ACTIVIDAD.docx
@@ -4,6 +4,7 @@
   <w:body>
     <w:p>
       <w:pPr>
+        <w:spacing w:line="480" w:lineRule="auto"/>
         <w:jc w:val="center"/>
         <w:rPr>
           <w:rFonts w:ascii="Times New Roman" w:hAnsi="Times New Roman" w:cs="Times New Roman"/>
@@ -11,6 +12,7 @@
           <w:bCs/>
           <w:sz w:val="24"/>
           <w:szCs w:val="24"/>
+          <w:u w:val="single"/>
         </w:rPr>
       </w:pPr>
       <w:r>
@@ -20,26 +22,7 @@
           <w:bCs/>
           <w:sz w:val="24"/>
           <w:szCs w:val="24"/>
-        </w:rPr>
-        <w:t xml:space="preserve"> </w:t>
-      </w:r>
-      <w:r>
-        <w:rPr>
-          <w:rFonts w:ascii="Times New Roman" w:hAnsi="Times New Roman" w:cs="Times New Roman"/>
-          <w:b/>
-          <w:bCs/>
-          <w:sz w:val="24"/>
-          <w:szCs w:val="24"/>
-        </w:rPr>
-        <w:tab/>
-      </w:r>
-      <w:r>
-        <w:rPr>
-          <w:rFonts w:ascii="Times New Roman" w:hAnsi="Times New Roman" w:cs="Times New Roman"/>
-          <w:b/>
-          <w:bCs/>
-          <w:sz w:val="24"/>
-          <w:szCs w:val="24"/>
+          <w:u w:val="single"/>
         </w:rPr>
         <w:t xml:space="preserve">CASOS DE USO DETALLADO – REGISTRAR </w:t>
       </w:r>
@@ -50,20 +33,12 @@
           <w:bCs/>
           <w:sz w:val="24"/>
           <w:szCs w:val="24"/>
+          <w:u w:val="single"/>
         </w:rPr>
         <w:t>ACTIVIDAD</w:t>
       </w:r>
-    </w:p>
-    <w:p>
-      <w:pPr>
-        <w:rPr>
-          <w:rFonts w:ascii="Times New Roman" w:hAnsi="Times New Roman" w:cs="Times New Roman"/>
-          <w:b/>
-          <w:bCs/>
-          <w:sz w:val="24"/>
-          <w:szCs w:val="24"/>
-        </w:rPr>
-      </w:pPr>
+      <w:bookmarkStart w:id="0" w:name="_GoBack"/>
+      <w:bookmarkEnd w:id="0"/>
     </w:p>
     <w:tbl>
       <w:tblPr>
@@ -93,6 +68,7 @@
           </w:tcPr>
           <w:p>
             <w:pPr>
+              <w:spacing w:line="480" w:lineRule="auto"/>
               <w:rPr>
                 <w:rFonts w:ascii="Times New Roman" w:eastAsia="Arial" w:hAnsi="Times New Roman" w:cs="Times New Roman"/>
                 <w:b/>
@@ -117,6 +93,7 @@
           </w:tcPr>
           <w:p>
             <w:pPr>
+              <w:spacing w:line="480" w:lineRule="auto"/>
               <w:jc w:val="both"/>
               <w:rPr>
                 <w:rFonts w:ascii="Times New Roman" w:eastAsia="Arial" w:hAnsi="Times New Roman" w:cs="Times New Roman"/>
@@ -153,6 +130,7 @@
           </w:tcPr>
           <w:p>
             <w:pPr>
+              <w:spacing w:line="480" w:lineRule="auto"/>
               <w:rPr>
                 <w:rFonts w:ascii="Times New Roman" w:eastAsia="Arial" w:hAnsi="Times New Roman" w:cs="Times New Roman"/>
                 <w:b/>
@@ -177,6 +155,7 @@
           </w:tcPr>
           <w:p>
             <w:pPr>
+              <w:spacing w:line="480" w:lineRule="auto"/>
               <w:jc w:val="both"/>
               <w:rPr>
                 <w:rFonts w:ascii="Times New Roman" w:eastAsia="Arial" w:hAnsi="Times New Roman" w:cs="Times New Roman"/>
@@ -258,6 +237,7 @@
           </w:tcPr>
           <w:p>
             <w:pPr>
+              <w:spacing w:line="480" w:lineRule="auto"/>
               <w:rPr>
                 <w:rFonts w:ascii="Times New Roman" w:eastAsia="Arial" w:hAnsi="Times New Roman" w:cs="Times New Roman"/>
                 <w:b/>
@@ -282,6 +262,7 @@
           </w:tcPr>
           <w:p>
             <w:pPr>
+              <w:spacing w:line="480" w:lineRule="auto"/>
               <w:jc w:val="both"/>
               <w:rPr>
                 <w:rFonts w:ascii="Times New Roman" w:eastAsia="Arial" w:hAnsi="Times New Roman" w:cs="Times New Roman"/>
@@ -363,6 +344,7 @@
           </w:tcPr>
           <w:p>
             <w:pPr>
+              <w:spacing w:line="480" w:lineRule="auto"/>
               <w:rPr>
                 <w:rFonts w:ascii="Times New Roman" w:eastAsia="Arial" w:hAnsi="Times New Roman" w:cs="Times New Roman"/>
                 <w:b/>
@@ -387,6 +369,7 @@
           </w:tcPr>
           <w:p>
             <w:pPr>
+              <w:spacing w:line="480" w:lineRule="auto"/>
               <w:jc w:val="both"/>
               <w:rPr>
                 <w:rFonts w:ascii="Times New Roman" w:eastAsia="Arial" w:hAnsi="Times New Roman" w:cs="Times New Roman"/>
@@ -420,6 +403,7 @@
           </w:tcPr>
           <w:p>
             <w:pPr>
+              <w:spacing w:line="480" w:lineRule="auto"/>
               <w:rPr>
                 <w:rFonts w:ascii="Times New Roman" w:eastAsia="Arial" w:hAnsi="Times New Roman" w:cs="Times New Roman"/>
                 <w:b/>
@@ -455,6 +439,7 @@
                 <w:right w:val="nil"/>
                 <w:between w:val="nil"/>
               </w:pBdr>
+              <w:spacing w:line="480" w:lineRule="auto"/>
               <w:ind w:left="338"/>
               <w:jc w:val="both"/>
               <w:rPr>
@@ -501,6 +486,7 @@
           </w:tcPr>
           <w:p>
             <w:pPr>
+              <w:spacing w:line="480" w:lineRule="auto"/>
               <w:rPr>
                 <w:rFonts w:ascii="Times New Roman" w:eastAsia="Arial" w:hAnsi="Times New Roman" w:cs="Times New Roman"/>
                 <w:b/>
@@ -536,6 +522,7 @@
                 <w:right w:val="nil"/>
                 <w:between w:val="nil"/>
               </w:pBdr>
+              <w:spacing w:line="480" w:lineRule="auto"/>
               <w:ind w:left="317" w:hanging="317"/>
               <w:jc w:val="both"/>
               <w:rPr>
@@ -563,7 +550,7 @@
                 <w:ilvl w:val="0"/>
                 <w:numId w:val="1"/>
               </w:numPr>
-              <w:spacing w:after="0" w:line="276" w:lineRule="auto"/>
+              <w:spacing w:after="0" w:line="480" w:lineRule="auto"/>
               <w:jc w:val="both"/>
               <w:rPr>
                 <w:rFonts w:ascii="Times New Roman" w:hAnsi="Times New Roman" w:cs="Times New Roman"/>
@@ -596,7 +583,7 @@
                 <w:ilvl w:val="3"/>
                 <w:numId w:val="6"/>
               </w:numPr>
-              <w:spacing w:after="0" w:line="276" w:lineRule="auto"/>
+              <w:spacing w:after="0" w:line="480" w:lineRule="auto"/>
               <w:ind w:left="317"/>
               <w:jc w:val="both"/>
               <w:rPr>
@@ -677,7 +664,7 @@
                 <w:ilvl w:val="0"/>
                 <w:numId w:val="5"/>
               </w:numPr>
-              <w:spacing w:after="0" w:line="276" w:lineRule="auto"/>
+              <w:spacing w:after="0" w:line="480" w:lineRule="auto"/>
               <w:ind w:left="1026"/>
               <w:jc w:val="both"/>
               <w:rPr>
@@ -782,7 +769,7 @@
                 <w:ilvl w:val="1"/>
                 <w:numId w:val="5"/>
               </w:numPr>
-              <w:spacing w:after="0" w:line="276" w:lineRule="auto"/>
+              <w:spacing w:after="0" w:line="480" w:lineRule="auto"/>
               <w:jc w:val="both"/>
               <w:rPr>
                 <w:rFonts w:ascii="Times New Roman" w:hAnsi="Times New Roman" w:cs="Times New Roman"/>
@@ -862,7 +849,7 @@
                 <w:ilvl w:val="1"/>
                 <w:numId w:val="5"/>
               </w:numPr>
-              <w:spacing w:after="0" w:line="276" w:lineRule="auto"/>
+              <w:spacing w:after="0" w:line="480" w:lineRule="auto"/>
               <w:jc w:val="both"/>
               <w:rPr>
                 <w:rFonts w:ascii="Times New Roman" w:hAnsi="Times New Roman" w:cs="Times New Roman"/>
@@ -886,7 +873,7 @@
                 <w:ilvl w:val="1"/>
                 <w:numId w:val="5"/>
               </w:numPr>
-              <w:spacing w:after="0" w:line="276" w:lineRule="auto"/>
+              <w:spacing w:after="0" w:line="480" w:lineRule="auto"/>
               <w:jc w:val="both"/>
               <w:rPr>
                 <w:rFonts w:ascii="Times New Roman" w:hAnsi="Times New Roman" w:cs="Times New Roman"/>
@@ -910,7 +897,7 @@
                 <w:ilvl w:val="1"/>
                 <w:numId w:val="5"/>
               </w:numPr>
-              <w:spacing w:after="0" w:line="276" w:lineRule="auto"/>
+              <w:spacing w:after="0" w:line="480" w:lineRule="auto"/>
               <w:jc w:val="both"/>
               <w:rPr>
                 <w:rFonts w:ascii="Times New Roman" w:hAnsi="Times New Roman" w:cs="Times New Roman"/>
@@ -924,6 +911,7 @@
                 <w:sz w:val="24"/>
                 <w:szCs w:val="24"/>
               </w:rPr>
+              <w:lastRenderedPageBreak/>
               <w:t>El Cliente puede agregar más actividades con la opción “Agregar”</w:t>
             </w:r>
           </w:p>
@@ -940,6 +928,7 @@
                 <w:right w:val="nil"/>
                 <w:between w:val="nil"/>
               </w:pBdr>
+              <w:spacing w:line="480" w:lineRule="auto"/>
               <w:ind w:left="317"/>
               <w:jc w:val="both"/>
               <w:rPr>
@@ -967,7 +956,7 @@
                 <w:ilvl w:val="0"/>
                 <w:numId w:val="4"/>
               </w:numPr>
-              <w:spacing w:after="0" w:line="276" w:lineRule="auto"/>
+              <w:spacing w:after="0" w:line="480" w:lineRule="auto"/>
               <w:jc w:val="both"/>
               <w:rPr>
                 <w:rFonts w:ascii="Times New Roman" w:hAnsi="Times New Roman" w:cs="Times New Roman"/>
@@ -990,7 +979,7 @@
                 <w:ilvl w:val="0"/>
                 <w:numId w:val="4"/>
               </w:numPr>
-              <w:spacing w:after="0" w:line="276" w:lineRule="auto"/>
+              <w:spacing w:after="0" w:line="480" w:lineRule="auto"/>
               <w:jc w:val="both"/>
               <w:rPr>
                 <w:rFonts w:ascii="Times New Roman" w:hAnsi="Times New Roman" w:cs="Times New Roman"/>
@@ -1013,7 +1002,7 @@
                 <w:ilvl w:val="0"/>
                 <w:numId w:val="4"/>
               </w:numPr>
-              <w:spacing w:after="0" w:line="276" w:lineRule="auto"/>
+              <w:spacing w:after="0" w:line="480" w:lineRule="auto"/>
               <w:jc w:val="both"/>
               <w:rPr>
                 <w:rFonts w:ascii="Times New Roman" w:hAnsi="Times New Roman" w:cs="Times New Roman"/>
@@ -1063,20 +1052,22 @@
           </w:tcPr>
           <w:p>
             <w:pPr>
-              <w:rPr>
-                <w:rFonts w:ascii="Times New Roman" w:eastAsia="Arial" w:hAnsi="Times New Roman" w:cs="Times New Roman"/>
-                <w:b/>
-                <w:sz w:val="24"/>
-                <w:szCs w:val="24"/>
-              </w:rPr>
-            </w:pPr>
-            <w:r>
-              <w:rPr>
-                <w:rFonts w:ascii="Times New Roman" w:eastAsia="Arial" w:hAnsi="Times New Roman" w:cs="Times New Roman"/>
-                <w:b/>
-                <w:sz w:val="24"/>
-                <w:szCs w:val="24"/>
-              </w:rPr>
+              <w:spacing w:line="480" w:lineRule="auto"/>
+              <w:rPr>
+                <w:rFonts w:ascii="Times New Roman" w:eastAsia="Arial" w:hAnsi="Times New Roman" w:cs="Times New Roman"/>
+                <w:b/>
+                <w:sz w:val="24"/>
+                <w:szCs w:val="24"/>
+              </w:rPr>
+            </w:pPr>
+            <w:r>
+              <w:rPr>
+                <w:rFonts w:ascii="Times New Roman" w:eastAsia="Arial" w:hAnsi="Times New Roman" w:cs="Times New Roman"/>
+                <w:b/>
+                <w:sz w:val="24"/>
+                <w:szCs w:val="24"/>
+              </w:rPr>
+              <w:lastRenderedPageBreak/>
               <w:t>Flujos alternativos</w:t>
             </w:r>
           </w:p>
@@ -1087,6 +1078,7 @@
           </w:tcPr>
           <w:p>
             <w:pPr>
+              <w:spacing w:line="480" w:lineRule="auto"/>
               <w:jc w:val="both"/>
               <w:rPr>
                 <w:rFonts w:ascii="Times New Roman" w:eastAsia="Arial" w:hAnsi="Times New Roman" w:cs="Times New Roman"/>
@@ -1116,6 +1108,7 @@
           </w:p>
           <w:p>
             <w:pPr>
+              <w:spacing w:line="480" w:lineRule="auto"/>
               <w:jc w:val="both"/>
               <w:rPr>
                 <w:rFonts w:ascii="Times New Roman" w:eastAsia="Arial" w:hAnsi="Times New Roman" w:cs="Times New Roman"/>
@@ -1154,17 +1147,7 @@
                 <w:sz w:val="24"/>
                 <w:szCs w:val="24"/>
               </w:rPr>
-              <w:t>, el sistema marca en rojo las cas</w:t>
-            </w:r>
-            <w:bookmarkStart w:id="0" w:name="_GoBack"/>
-            <w:bookmarkEnd w:id="0"/>
-            <w:r>
-              <w:rPr>
-                <w:rFonts w:ascii="Times New Roman" w:eastAsia="Arial" w:hAnsi="Times New Roman" w:cs="Times New Roman"/>
-                <w:sz w:val="24"/>
-                <w:szCs w:val="24"/>
-              </w:rPr>
-              <w:t>illas incompletas y no permite registrar el contrato.</w:t>
+              <w:t>, el sistema marca en rojo las casillas incompletas y no permite registrar el contrato.</w:t>
             </w:r>
           </w:p>
         </w:tc>
@@ -1176,6 +1159,7 @@
           </w:tcPr>
           <w:p>
             <w:pPr>
+              <w:spacing w:line="480" w:lineRule="auto"/>
               <w:rPr>
                 <w:rFonts w:ascii="Times New Roman" w:eastAsia="Arial" w:hAnsi="Times New Roman" w:cs="Times New Roman"/>
                 <w:b/>
@@ -1200,6 +1184,7 @@
           </w:tcPr>
           <w:p>
             <w:pPr>
+              <w:spacing w:line="480" w:lineRule="auto"/>
               <w:jc w:val="both"/>
               <w:rPr>
                 <w:rFonts w:ascii="Times New Roman" w:eastAsia="Arial" w:hAnsi="Times New Roman" w:cs="Times New Roman"/>
@@ -1238,6 +1223,7 @@
           </w:p>
           <w:p>
             <w:pPr>
+              <w:spacing w:line="480" w:lineRule="auto"/>
               <w:jc w:val="both"/>
               <w:rPr>
                 <w:rFonts w:ascii="Times New Roman" w:eastAsia="Arial" w:hAnsi="Times New Roman" w:cs="Times New Roman"/>
@@ -1256,6 +1242,7 @@
           </w:p>
           <w:p>
             <w:pPr>
+              <w:spacing w:line="480" w:lineRule="auto"/>
               <w:jc w:val="both"/>
               <w:rPr>
                 <w:rFonts w:ascii="Times New Roman" w:eastAsia="Arial" w:hAnsi="Times New Roman" w:cs="Times New Roman"/>
@@ -1271,7 +1258,6 @@
                 <w:sz w:val="24"/>
                 <w:szCs w:val="24"/>
               </w:rPr>
-              <w:lastRenderedPageBreak/>
               <w:t>[</w:t>
             </w:r>
             <w:r>
@@ -1286,6 +1272,7 @@
           </w:p>
           <w:p>
             <w:pPr>
+              <w:spacing w:line="480" w:lineRule="auto"/>
               <w:jc w:val="both"/>
               <w:rPr>
                 <w:rFonts w:ascii="Times New Roman" w:eastAsia="Arial" w:hAnsi="Times New Roman" w:cs="Times New Roman"/>
@@ -1304,6 +1291,7 @@
           </w:p>
           <w:p>
             <w:pPr>
+              <w:spacing w:line="480" w:lineRule="auto"/>
               <w:jc w:val="both"/>
               <w:rPr>
                 <w:rFonts w:ascii="Times New Roman" w:eastAsia="Arial" w:hAnsi="Times New Roman" w:cs="Times New Roman"/>
@@ -1350,6 +1338,7 @@
           </w:p>
           <w:p>
             <w:pPr>
+              <w:spacing w:line="480" w:lineRule="auto"/>
               <w:jc w:val="both"/>
               <w:rPr>
                 <w:rFonts w:ascii="Times New Roman" w:eastAsia="Arial" w:hAnsi="Times New Roman" w:cs="Times New Roman"/>
@@ -1368,6 +1357,7 @@
           </w:p>
           <w:p>
             <w:pPr>
+              <w:spacing w:line="480" w:lineRule="auto"/>
               <w:jc w:val="both"/>
               <w:rPr>
                 <w:rFonts w:ascii="Times New Roman" w:eastAsia="Arial" w:hAnsi="Times New Roman" w:cs="Times New Roman"/>
@@ -1385,6 +1375,7 @@
           </w:tcPr>
           <w:p>
             <w:pPr>
+              <w:spacing w:line="480" w:lineRule="auto"/>
               <w:rPr>
                 <w:rFonts w:ascii="Times New Roman" w:eastAsia="Arial" w:hAnsi="Times New Roman" w:cs="Times New Roman"/>
                 <w:b/>
@@ -1421,6 +1412,7 @@
                 <w:right w:val="nil"/>
                 <w:between w:val="nil"/>
               </w:pBdr>
+              <w:spacing w:line="480" w:lineRule="auto"/>
               <w:jc w:val="both"/>
               <w:rPr>
                 <w:rFonts w:ascii="Times New Roman" w:hAnsi="Times New Roman" w:cs="Times New Roman"/>
@@ -1497,6 +1489,7 @@
                 <w:right w:val="nil"/>
                 <w:between w:val="nil"/>
               </w:pBdr>
+              <w:spacing w:line="480" w:lineRule="auto"/>
               <w:jc w:val="both"/>
               <w:rPr>
                 <w:rFonts w:ascii="Times New Roman" w:hAnsi="Times New Roman" w:cs="Times New Roman"/>
@@ -1518,7 +1511,11 @@
         </w:tc>
       </w:tr>
     </w:tbl>
-    <w:p/>
+    <w:p>
+      <w:pPr>
+        <w:spacing w:line="480" w:lineRule="auto"/>
+      </w:pPr>
+    </w:p>
     <w:sectPr>
       <w:headerReference w:type="even" r:id="rId8"/>
       <w:headerReference w:type="default" r:id="rId9"/>
@@ -3270,7 +3267,7 @@
 </file>
 
 <file path=customXml/itemProps1.xml><?xml version="1.0" encoding="utf-8"?>
-<ds:datastoreItem xmlns:ds="http://schemas.openxmlformats.org/officeDocument/2006/customXml" ds:itemID="{10731B27-C9B7-473D-8237-2F3644ADA6CD}">
+<ds:datastoreItem xmlns:ds="http://schemas.openxmlformats.org/officeDocument/2006/customXml" ds:itemID="{E6D6E925-5FC9-4765-9208-D4E12CE81D56}">
   <ds:schemaRefs>
     <ds:schemaRef ds:uri="http://schemas.openxmlformats.org/officeDocument/2006/bibliography"/>
   </ds:schemaRefs>
